--- a/法令ファイル/独立行政法人造幣局に関する省令/独立行政法人造幣局に関する省令（平成十五年財務省令第四十四号）.docx
+++ b/法令ファイル/独立行政法人造幣局に関する省令/独立行政法人造幣局に関する省令（平成十五年財務省令第四十四号）.docx
@@ -53,39 +53,29 @@
       </w:pPr>
       <w:r>
         <w:t>監事は、その職務を適切に遂行するため、次に掲げる者との意思疎通を図り、情報の収集及び監査の環境の整備に努めなければならない。</w:t>
+        <w:br/>
+        <w:t>この場合において、役員（監事を除く。第一号及び第五項において同じ。）は、監事の職務の執行のための必要な体制の整備に留意しなければならない。</w:t>
       </w:r>
     </w:p>
     <w:p>
       <w:pPr>
-        <w:pStyle w:val="Heading6"/>
+        <w:pStyle w:val="ListBullet"/>
         <w:ind w:left="880"/>
       </w:pPr>
       <w:r>
         <w:t>一</w:t>
-      </w:r>
-    </w:p>
-    <w:p>
-      <w:pPr>
-        <w:ind w:left="880"/>
-      </w:pPr>
-      <w:r>
+        <w:br/>
         <w:t>造幣局の役員及び職員</w:t>
       </w:r>
     </w:p>
     <w:p>
       <w:pPr>
-        <w:pStyle w:val="Heading6"/>
+        <w:pStyle w:val="ListBullet"/>
         <w:ind w:left="880"/>
       </w:pPr>
       <w:r>
         <w:t>二</w:t>
-      </w:r>
-    </w:p>
-    <w:p>
-      <w:pPr>
-        <w:ind w:left="880"/>
-      </w:pPr>
-      <w:r>
+        <w:br/>
         <w:t>その他監事が適切に職務を遂行するに当たり意思疎通を図るべき者</w:t>
       </w:r>
     </w:p>
@@ -142,103 +132,67 @@
     </w:p>
     <w:p>
       <w:pPr>
-        <w:pStyle w:val="Heading6"/>
+        <w:pStyle w:val="ListBullet"/>
         <w:ind w:left="880"/>
       </w:pPr>
       <w:r>
         <w:t>一</w:t>
-      </w:r>
-    </w:p>
-    <w:p>
-      <w:pPr>
-        <w:ind w:left="880"/>
-      </w:pPr>
-      <w:r>
+        <w:br/>
         <w:t>監事の監査の方法及びその内容</w:t>
       </w:r>
     </w:p>
     <w:p>
       <w:pPr>
-        <w:pStyle w:val="Heading6"/>
+        <w:pStyle w:val="ListBullet"/>
         <w:ind w:left="880"/>
       </w:pPr>
       <w:r>
         <w:t>二</w:t>
-      </w:r>
-    </w:p>
-    <w:p>
-      <w:pPr>
-        <w:ind w:left="880"/>
-      </w:pPr>
-      <w:r>
+        <w:br/>
         <w:t>造幣局の業務が、法令等に従って適正に実施されているかどうか及び年度目標（通則法第三十五条の九第一項の規定により財務大臣が造幣局に指示した年度目標をいう。以下同じ。）の着実な達成に向け効果的かつ効率的に実施されているかどうかについての意見</w:t>
       </w:r>
     </w:p>
     <w:p>
       <w:pPr>
-        <w:pStyle w:val="Heading6"/>
+        <w:pStyle w:val="ListBullet"/>
         <w:ind w:left="880"/>
       </w:pPr>
       <w:r>
         <w:t>三</w:t>
-      </w:r>
-    </w:p>
-    <w:p>
-      <w:pPr>
-        <w:ind w:left="880"/>
-      </w:pPr>
-      <w:r>
+        <w:br/>
         <w:t>造幣局の役員の職務の執行が法令等に適合することを確保するための体制その他造幣局の業務の適正を確保するための体制の整備及び運用についての意見</w:t>
       </w:r>
     </w:p>
     <w:p>
       <w:pPr>
-        <w:pStyle w:val="Heading6"/>
+        <w:pStyle w:val="ListBullet"/>
         <w:ind w:left="880"/>
       </w:pPr>
       <w:r>
         <w:t>四</w:t>
-      </w:r>
-    </w:p>
-    <w:p>
-      <w:pPr>
-        <w:ind w:left="880"/>
-      </w:pPr>
-      <w:r>
+        <w:br/>
         <w:t>造幣局の役員の職務の遂行に関し、不正の行為又は法令等に違反する重大な事実があったときは、その事実</w:t>
       </w:r>
     </w:p>
     <w:p>
       <w:pPr>
-        <w:pStyle w:val="Heading6"/>
+        <w:pStyle w:val="ListBullet"/>
         <w:ind w:left="880"/>
       </w:pPr>
       <w:r>
         <w:t>五</w:t>
-      </w:r>
-    </w:p>
-    <w:p>
-      <w:pPr>
-        <w:ind w:left="880"/>
-      </w:pPr>
-      <w:r>
+        <w:br/>
         <w:t>監査のため必要な調査ができなかったときは、その旨及びその理由</w:t>
       </w:r>
     </w:p>
     <w:p>
       <w:pPr>
-        <w:pStyle w:val="Heading6"/>
+        <w:pStyle w:val="ListBullet"/>
         <w:ind w:left="880"/>
       </w:pPr>
       <w:r>
         <w:t>六</w:t>
-      </w:r>
-    </w:p>
-    <w:p>
-      <w:pPr>
-        <w:ind w:left="880"/>
-      </w:pPr>
-      <w:r>
+        <w:br/>
         <w:t>監査報告を作成した日</w:t>
       </w:r>
     </w:p>
@@ -257,69 +211,45 @@
     </w:p>
     <w:p>
       <w:pPr>
-        <w:pStyle w:val="Heading6"/>
+        <w:pStyle w:val="ListBullet"/>
         <w:ind w:left="880"/>
       </w:pPr>
       <w:r>
         <w:t>一</w:t>
-      </w:r>
-    </w:p>
-    <w:p>
-      <w:pPr>
-        <w:ind w:left="880"/>
-      </w:pPr>
-      <w:r>
+        <w:br/>
         <w:t>独立行政法人造幣局法（以下「造幣局法」という。）</w:t>
       </w:r>
     </w:p>
     <w:p>
       <w:pPr>
-        <w:pStyle w:val="Heading6"/>
+        <w:pStyle w:val="ListBullet"/>
         <w:ind w:left="880"/>
       </w:pPr>
       <w:r>
         <w:t>二</w:t>
-      </w:r>
-    </w:p>
-    <w:p>
-      <w:pPr>
-        <w:ind w:left="880"/>
-      </w:pPr>
-      <w:r>
+        <w:br/>
         <w:t>通貨の単位及び貨幣の発行等に関する法律（昭和六十二年法律第四十二号）</w:t>
       </w:r>
     </w:p>
     <w:p>
       <w:pPr>
-        <w:pStyle w:val="Heading6"/>
+        <w:pStyle w:val="ListBullet"/>
         <w:ind w:left="880"/>
       </w:pPr>
       <w:r>
         <w:t>三</w:t>
-      </w:r>
-    </w:p>
-    <w:p>
-      <w:pPr>
-        <w:ind w:left="880"/>
-      </w:pPr>
-      <w:r>
+        <w:br/>
         <w:t>独立行政法人造幣局法施行令（以下「造幣局法施行令」という。）</w:t>
       </w:r>
     </w:p>
     <w:p>
       <w:pPr>
-        <w:pStyle w:val="Heading6"/>
+        <w:pStyle w:val="ListBullet"/>
         <w:ind w:left="880"/>
       </w:pPr>
       <w:r>
         <w:t>四</w:t>
-      </w:r>
-    </w:p>
-    <w:p>
-      <w:pPr>
-        <w:ind w:left="880"/>
-      </w:pPr>
-      <w:r>
+        <w:br/>
         <w:t>通貨の単位及び貨幣の発行等に関する法律施行令（昭和六十三年政令第五十号）</w:t>
       </w:r>
     </w:p>
@@ -338,205 +268,133 @@
     </w:p>
     <w:p>
       <w:pPr>
-        <w:pStyle w:val="Heading6"/>
+        <w:pStyle w:val="ListBullet"/>
         <w:ind w:left="880"/>
       </w:pPr>
       <w:r>
         <w:t>一</w:t>
-      </w:r>
-    </w:p>
-    <w:p>
-      <w:pPr>
-        <w:ind w:left="880"/>
-      </w:pPr>
-      <w:r>
+        <w:br/>
         <w:t>造幣局法第十一条第一項第一号に規定する貨幣の製造、販売及び鋳つぶしに関する事項</w:t>
       </w:r>
     </w:p>
     <w:p>
       <w:pPr>
-        <w:pStyle w:val="Heading6"/>
+        <w:pStyle w:val="ListBullet"/>
         <w:ind w:left="880"/>
       </w:pPr>
       <w:r>
         <w:t>二</w:t>
-      </w:r>
-    </w:p>
-    <w:p>
-      <w:pPr>
-        <w:ind w:left="880"/>
-      </w:pPr>
-      <w:r>
+        <w:br/>
         <w:t>造幣局法第十一条第一項第二号に規定する地金の保管に関する事項</w:t>
       </w:r>
     </w:p>
     <w:p>
       <w:pPr>
-        <w:pStyle w:val="Heading6"/>
+        <w:pStyle w:val="ListBullet"/>
         <w:ind w:left="880"/>
       </w:pPr>
       <w:r>
         <w:t>三</w:t>
-      </w:r>
-    </w:p>
-    <w:p>
-      <w:pPr>
-        <w:ind w:left="880"/>
-      </w:pPr>
-      <w:r>
+        <w:br/>
         <w:t>造幣局法第十一条第一項第三号に規定する情報の提供に関する事項</w:t>
       </w:r>
     </w:p>
     <w:p>
       <w:pPr>
-        <w:pStyle w:val="Heading6"/>
+        <w:pStyle w:val="ListBullet"/>
         <w:ind w:left="880"/>
       </w:pPr>
       <w:r>
         <w:t>四</w:t>
-      </w:r>
-    </w:p>
-    <w:p>
-      <w:pPr>
-        <w:ind w:left="880"/>
-      </w:pPr>
-      <w:r>
+        <w:br/>
         <w:t>造幣局法第十一条第一項第四号に規定する勲章、褒章、賜杯、記章及び極印の製造に関する事項</w:t>
       </w:r>
     </w:p>
     <w:p>
       <w:pPr>
-        <w:pStyle w:val="Heading6"/>
+        <w:pStyle w:val="ListBullet"/>
         <w:ind w:left="880"/>
       </w:pPr>
       <w:r>
         <w:t>五</w:t>
-      </w:r>
-    </w:p>
-    <w:p>
-      <w:pPr>
-        <w:ind w:left="880"/>
-      </w:pPr>
-      <w:r>
+        <w:br/>
         <w:t>造幣局法第十一条第一項第五号に規定する金属工芸品の製造及び販売に関する事項</w:t>
       </w:r>
     </w:p>
     <w:p>
       <w:pPr>
-        <w:pStyle w:val="Heading6"/>
+        <w:pStyle w:val="ListBullet"/>
         <w:ind w:left="880"/>
       </w:pPr>
       <w:r>
         <w:t>六</w:t>
-      </w:r>
-    </w:p>
-    <w:p>
-      <w:pPr>
-        <w:ind w:left="880"/>
-      </w:pPr>
-      <w:r>
+        <w:br/>
         <w:t>造幣局法第十一条第一項第六号に規定する貴金属の精製及び品位の証明並びに地金及び鉱物の分析に関する事項</w:t>
       </w:r>
     </w:p>
     <w:p>
       <w:pPr>
-        <w:pStyle w:val="Heading6"/>
+        <w:pStyle w:val="ListBullet"/>
         <w:ind w:left="880"/>
       </w:pPr>
       <w:r>
         <w:t>七</w:t>
-      </w:r>
-    </w:p>
-    <w:p>
-      <w:pPr>
-        <w:ind w:left="880"/>
-      </w:pPr>
-      <w:r>
+        <w:br/>
         <w:t>造幣局法第十一条第一項第七号に規定する調査、試験、研究又は開発に関する事項</w:t>
       </w:r>
     </w:p>
     <w:p>
       <w:pPr>
-        <w:pStyle w:val="Heading6"/>
+        <w:pStyle w:val="ListBullet"/>
         <w:ind w:left="880"/>
       </w:pPr>
       <w:r>
         <w:t>八</w:t>
-      </w:r>
-    </w:p>
-    <w:p>
-      <w:pPr>
-        <w:ind w:left="880"/>
-      </w:pPr>
-      <w:r>
+        <w:br/>
         <w:t>造幣局法第十一条第二項第一号に規定する貨幣の製造、販売及び鋳つぶし、勲章その他の金属工芸品及び極印の製造並びに貴金属の精製及び品位の証明並びに地金及び鉱物の分析に関する事項</w:t>
       </w:r>
     </w:p>
     <w:p>
       <w:pPr>
-        <w:pStyle w:val="Heading6"/>
+        <w:pStyle w:val="ListBullet"/>
         <w:ind w:left="880"/>
       </w:pPr>
       <w:r>
         <w:t>九</w:t>
-      </w:r>
-    </w:p>
-    <w:p>
-      <w:pPr>
-        <w:ind w:left="880"/>
-      </w:pPr>
-      <w:r>
+        <w:br/>
         <w:t>造幣局法第十一条第二項第二号に規定する調査、試験、研究又は開発に関する事項</w:t>
       </w:r>
     </w:p>
     <w:p>
       <w:pPr>
-        <w:pStyle w:val="Heading6"/>
+        <w:pStyle w:val="ListBullet"/>
         <w:ind w:left="880"/>
       </w:pPr>
       <w:r>
         <w:t>十</w:t>
-      </w:r>
-    </w:p>
-    <w:p>
-      <w:pPr>
-        <w:ind w:left="880"/>
-      </w:pPr>
-      <w:r>
+        <w:br/>
         <w:t>業務の委託に関する基準</w:t>
       </w:r>
     </w:p>
     <w:p>
       <w:pPr>
-        <w:pStyle w:val="Heading6"/>
+        <w:pStyle w:val="ListBullet"/>
         <w:ind w:left="880"/>
       </w:pPr>
       <w:r>
         <w:t>十一</w:t>
-      </w:r>
-    </w:p>
-    <w:p>
-      <w:pPr>
-        <w:ind w:left="880"/>
-      </w:pPr>
-      <w:r>
+        <w:br/>
         <w:t>競争入札その他契約に関する基本的事項</w:t>
       </w:r>
     </w:p>
     <w:p>
       <w:pPr>
-        <w:pStyle w:val="Heading6"/>
+        <w:pStyle w:val="ListBullet"/>
         <w:ind w:left="880"/>
       </w:pPr>
       <w:r>
         <w:t>十二</w:t>
-      </w:r>
-    </w:p>
-    <w:p>
-      <w:pPr>
-        <w:ind w:left="880"/>
-      </w:pPr>
-      <w:r>
+        <w:br/>
         <w:t>その他業務の執行に関して必要な事項</w:t>
       </w:r>
     </w:p>
@@ -607,40 +465,34 @@
     <w:p>
       <w:r>
         <w:t>造幣局に係る通則法第三十五条の十一第三項の報告書には、次に掲げる事項を記載しなければならない。</w:t>
+        <w:br/>
+        <w:t>その際、造幣局は、当該報告書が同条第一項の評価の根拠となる情報を提供するために作成されるものであることに留意しつつ、造幣局の事務及び事業の性質、内容等に応じて区分して次に掲げる事項を記載するものとする。</w:t>
       </w:r>
     </w:p>
     <w:p>
       <w:pPr>
-        <w:pStyle w:val="Heading6"/>
+        <w:pStyle w:val="ListBullet"/>
         <w:ind w:left="880"/>
       </w:pPr>
       <w:r>
         <w:t>一</w:t>
+        <w:br/>
+        <w:t>当該事業年度における業務の実績。</w:t>
+        <w:br/>
+        <w:t>なお、当該業務の実績が通則法第三十五条の九第二項第一号に掲げる事項に係るものである場合には次のイからニまで、同項第二号から第四号までに掲げる事項に係るものである場合には次のイからハまでに掲げる事項を明らかにしたものでなければならない。</w:t>
       </w:r>
     </w:p>
     <w:p>
       <w:pPr>
-        <w:ind w:left="880"/>
-      </w:pPr>
-      <w:r>
-        <w:t>当該事業年度における業務の実績。</w:t>
-      </w:r>
-    </w:p>
-    <w:p>
-      <w:pPr>
-        <w:pStyle w:val="Heading6"/>
+        <w:pStyle w:val="ListBullet"/>
         <w:ind w:left="880"/>
       </w:pPr>
       <w:r>
         <w:t>二</w:t>
-      </w:r>
-    </w:p>
-    <w:p>
-      <w:pPr>
-        <w:ind w:left="880"/>
-      </w:pPr>
-      <w:r>
+        <w:br/>
         <w:t>当該業務の実績が通則法第三十五条の九第二項各号に掲げる事項に係るものである場合には、前号に掲げる業務の実績について造幣局が評価を行った結果。</w:t>
+        <w:br/>
+        <w:t>なお、当該評価を行った結果は、次のイからハまでに掲げる事項を明らかにしたものでなければならない。</w:t>
       </w:r>
     </w:p>
     <w:p>
@@ -671,40 +523,34 @@
     <w:p>
       <w:r>
         <w:t>造幣局に係る通則法第三十五条の十一第四項の報告書には、次に掲げる事項を記載しなければならない。</w:t>
+        <w:br/>
+        <w:t>その際、造幣局は、当該報告書が同条第二項の評価の根拠となる情報を提供するために作成されるものであることに留意しつつ、造幣局の事務及び事業の性質、内容等に応じて区分して次に掲げる事項を記載するものとする。</w:t>
       </w:r>
     </w:p>
     <w:p>
       <w:pPr>
-        <w:pStyle w:val="Heading6"/>
+        <w:pStyle w:val="ListBullet"/>
         <w:ind w:left="880"/>
       </w:pPr>
       <w:r>
         <w:t>一</w:t>
+        <w:br/>
+        <w:t>第五条に定める期間における年度目標に定める業務運営の効率化に関する事項の実施状況。</w:t>
+        <w:br/>
+        <w:t>なお、当該実施状況は、次のイからハまでに掲げる事項を明らかにしたものでなければならない。</w:t>
       </w:r>
     </w:p>
     <w:p>
       <w:pPr>
-        <w:ind w:left="880"/>
-      </w:pPr>
-      <w:r>
-        <w:t>第五条に定める期間における年度目標に定める業務運営の効率化に関する事項の実施状況。</w:t>
-      </w:r>
-    </w:p>
-    <w:p>
-      <w:pPr>
-        <w:pStyle w:val="Heading6"/>
+        <w:pStyle w:val="ListBullet"/>
         <w:ind w:left="880"/>
       </w:pPr>
       <w:r>
         <w:t>二</w:t>
-      </w:r>
-    </w:p>
-    <w:p>
-      <w:pPr>
-        <w:ind w:left="880"/>
-      </w:pPr>
-      <w:r>
+        <w:br/>
         <w:t>前号に掲げる当該事項の実施状況について造幣局が評価を行った結果。</w:t>
+        <w:br/>
+        <w:t>なお、当該評価を行った結果は、次のイからハまでに掲げる事項を明らかにしたものでなければならない。</w:t>
       </w:r>
     </w:p>
     <w:p>
@@ -735,6 +581,8 @@
     <w:p>
       <w:r>
         <w:t>造幣局の会計については、この省令に定めるところによるものとする。</w:t>
+        <w:br/>
+        <w:t>ただし、この省令に定めのないものについては、一般に公正妥当と認められる企業会計の基準に従うものとする。</w:t>
       </w:r>
     </w:p>
     <w:p>
@@ -842,239 +690,155 @@
     </w:p>
     <w:p>
       <w:pPr>
-        <w:pStyle w:val="Heading6"/>
+        <w:pStyle w:val="ListBullet"/>
         <w:ind w:left="880"/>
       </w:pPr>
       <w:r>
         <w:t>一</w:t>
-      </w:r>
-    </w:p>
-    <w:p>
-      <w:pPr>
-        <w:ind w:left="880"/>
-      </w:pPr>
-      <w:r>
+        <w:br/>
         <w:t>造幣局の目的及び業務内容</w:t>
       </w:r>
     </w:p>
     <w:p>
       <w:pPr>
-        <w:pStyle w:val="Heading6"/>
+        <w:pStyle w:val="ListBullet"/>
         <w:ind w:left="880"/>
       </w:pPr>
       <w:r>
         <w:t>二</w:t>
-      </w:r>
-    </w:p>
-    <w:p>
-      <w:pPr>
-        <w:ind w:left="880"/>
-      </w:pPr>
-      <w:r>
+        <w:br/>
         <w:t>国の政策における造幣局の位置付け及び役割</w:t>
       </w:r>
     </w:p>
     <w:p>
       <w:pPr>
-        <w:pStyle w:val="Heading6"/>
+        <w:pStyle w:val="ListBullet"/>
         <w:ind w:left="880"/>
       </w:pPr>
       <w:r>
         <w:t>三</w:t>
-      </w:r>
-    </w:p>
-    <w:p>
-      <w:pPr>
-        <w:ind w:left="880"/>
-      </w:pPr>
-      <w:r>
+        <w:br/>
         <w:t>年度目標の概要</w:t>
       </w:r>
     </w:p>
     <w:p>
       <w:pPr>
-        <w:pStyle w:val="Heading6"/>
+        <w:pStyle w:val="ListBullet"/>
         <w:ind w:left="880"/>
       </w:pPr>
       <w:r>
         <w:t>四</w:t>
-      </w:r>
-    </w:p>
-    <w:p>
-      <w:pPr>
-        <w:ind w:left="880"/>
-      </w:pPr>
-      <w:r>
+        <w:br/>
         <w:t>理事長の理念並びに運営上の方針及び戦略</w:t>
       </w:r>
     </w:p>
     <w:p>
       <w:pPr>
-        <w:pStyle w:val="Heading6"/>
+        <w:pStyle w:val="ListBullet"/>
         <w:ind w:left="880"/>
       </w:pPr>
       <w:r>
         <w:t>五</w:t>
-      </w:r>
-    </w:p>
-    <w:p>
-      <w:pPr>
-        <w:ind w:left="880"/>
-      </w:pPr>
-      <w:r>
+        <w:br/>
         <w:t>事業計画の概要</w:t>
       </w:r>
     </w:p>
     <w:p>
       <w:pPr>
-        <w:pStyle w:val="Heading6"/>
+        <w:pStyle w:val="ListBullet"/>
         <w:ind w:left="880"/>
       </w:pPr>
       <w:r>
         <w:t>六</w:t>
-      </w:r>
-    </w:p>
-    <w:p>
-      <w:pPr>
-        <w:ind w:left="880"/>
-      </w:pPr>
-      <w:r>
+        <w:br/>
         <w:t>持続的に適正なサービスを提供するための源泉</w:t>
       </w:r>
     </w:p>
     <w:p>
       <w:pPr>
-        <w:pStyle w:val="Heading6"/>
+        <w:pStyle w:val="ListBullet"/>
         <w:ind w:left="880"/>
       </w:pPr>
       <w:r>
         <w:t>七</w:t>
-      </w:r>
-    </w:p>
-    <w:p>
-      <w:pPr>
-        <w:ind w:left="880"/>
-      </w:pPr>
-      <w:r>
+        <w:br/>
         <w:t>業務運営上の課題及びリスクの状況並びにその対応策</w:t>
       </w:r>
     </w:p>
     <w:p>
       <w:pPr>
-        <w:pStyle w:val="Heading6"/>
+        <w:pStyle w:val="ListBullet"/>
         <w:ind w:left="880"/>
       </w:pPr>
       <w:r>
         <w:t>八</w:t>
-      </w:r>
-    </w:p>
-    <w:p>
-      <w:pPr>
-        <w:ind w:left="880"/>
-      </w:pPr>
-      <w:r>
+        <w:br/>
         <w:t>業績の適正な評価に資する情報</w:t>
       </w:r>
     </w:p>
     <w:p>
       <w:pPr>
-        <w:pStyle w:val="Heading6"/>
+        <w:pStyle w:val="ListBullet"/>
         <w:ind w:left="880"/>
       </w:pPr>
       <w:r>
         <w:t>九</w:t>
-      </w:r>
-    </w:p>
-    <w:p>
-      <w:pPr>
-        <w:ind w:left="880"/>
-      </w:pPr>
-      <w:r>
+        <w:br/>
         <w:t>業務の成果及び当該業務に要した資源</w:t>
       </w:r>
     </w:p>
     <w:p>
       <w:pPr>
-        <w:pStyle w:val="Heading6"/>
+        <w:pStyle w:val="ListBullet"/>
         <w:ind w:left="880"/>
       </w:pPr>
       <w:r>
         <w:t>十</w:t>
-      </w:r>
-    </w:p>
-    <w:p>
-      <w:pPr>
-        <w:ind w:left="880"/>
-      </w:pPr>
-      <w:r>
+        <w:br/>
         <w:t>予算及び決算の概要</w:t>
       </w:r>
     </w:p>
     <w:p>
       <w:pPr>
-        <w:pStyle w:val="Heading6"/>
+        <w:pStyle w:val="ListBullet"/>
         <w:ind w:left="880"/>
       </w:pPr>
       <w:r>
         <w:t>十一</w:t>
-      </w:r>
-    </w:p>
-    <w:p>
-      <w:pPr>
-        <w:ind w:left="880"/>
-      </w:pPr>
-      <w:r>
+        <w:br/>
         <w:t>財務諸表の要約</w:t>
       </w:r>
     </w:p>
     <w:p>
       <w:pPr>
-        <w:pStyle w:val="Heading6"/>
+        <w:pStyle w:val="ListBullet"/>
         <w:ind w:left="880"/>
       </w:pPr>
       <w:r>
         <w:t>十二</w:t>
-      </w:r>
-    </w:p>
-    <w:p>
-      <w:pPr>
-        <w:ind w:left="880"/>
-      </w:pPr>
-      <w:r>
+        <w:br/>
         <w:t>財政状態及び運営状況の理事長による説明</w:t>
       </w:r>
     </w:p>
     <w:p>
       <w:pPr>
-        <w:pStyle w:val="Heading6"/>
+        <w:pStyle w:val="ListBullet"/>
         <w:ind w:left="880"/>
       </w:pPr>
       <w:r>
         <w:t>十三</w:t>
-      </w:r>
-    </w:p>
-    <w:p>
-      <w:pPr>
-        <w:ind w:left="880"/>
-      </w:pPr>
-      <w:r>
+        <w:br/>
         <w:t>内部統制の運用状況</w:t>
       </w:r>
     </w:p>
     <w:p>
       <w:pPr>
-        <w:pStyle w:val="Heading6"/>
+        <w:pStyle w:val="ListBullet"/>
         <w:ind w:left="880"/>
       </w:pPr>
       <w:r>
         <w:t>十四</w:t>
-      </w:r>
-    </w:p>
-    <w:p>
-      <w:pPr>
-        <w:ind w:left="880"/>
-      </w:pPr>
-      <w:r>
+        <w:br/>
         <w:t>造幣局に関する基礎的な情報</w:t>
       </w:r>
     </w:p>
@@ -1119,39 +883,29 @@
       </w:pPr>
       <w:r>
         <w:t>会計監査人は、その職務を適切に遂行するため、次に掲げる者との意思疎通を図り、情報の収集及び監査の環境の整備に努めなければならない。</w:t>
+        <w:br/>
+        <w:t>ただし、会計監査人が公正不偏の態度及び独立の立場を保持することができなくなるおそれのある関係の創設及び維持を認めるものと解してはならない。</w:t>
       </w:r>
     </w:p>
     <w:p>
       <w:pPr>
-        <w:pStyle w:val="Heading6"/>
+        <w:pStyle w:val="ListBullet"/>
         <w:ind w:left="880"/>
       </w:pPr>
       <w:r>
         <w:t>一</w:t>
-      </w:r>
-    </w:p>
-    <w:p>
-      <w:pPr>
-        <w:ind w:left="880"/>
-      </w:pPr>
-      <w:r>
+        <w:br/>
         <w:t>造幣局の役員（監事を除く。）及び職員</w:t>
       </w:r>
     </w:p>
     <w:p>
       <w:pPr>
-        <w:pStyle w:val="Heading6"/>
+        <w:pStyle w:val="ListBullet"/>
         <w:ind w:left="880"/>
       </w:pPr>
       <w:r>
         <w:t>二</w:t>
-      </w:r>
-    </w:p>
-    <w:p>
-      <w:pPr>
-        <w:ind w:left="880"/>
-      </w:pPr>
-      <w:r>
+        <w:br/>
         <w:t>その他会計監査人が適切に職務を遂行するに当たり意思疎通を図るべき者</w:t>
       </w:r>
     </w:p>
@@ -1174,103 +928,67 @@
     </w:p>
     <w:p>
       <w:pPr>
-        <w:pStyle w:val="Heading6"/>
+        <w:pStyle w:val="ListBullet"/>
         <w:ind w:left="880"/>
       </w:pPr>
       <w:r>
         <w:t>一</w:t>
-      </w:r>
-    </w:p>
-    <w:p>
-      <w:pPr>
-        <w:ind w:left="880"/>
-      </w:pPr>
-      <w:r>
+        <w:br/>
         <w:t>会計監査人の監査の方法及びその内容</w:t>
       </w:r>
     </w:p>
     <w:p>
       <w:pPr>
-        <w:pStyle w:val="Heading6"/>
+        <w:pStyle w:val="ListBullet"/>
         <w:ind w:left="880"/>
       </w:pPr>
       <w:r>
         <w:t>二</w:t>
-      </w:r>
-    </w:p>
-    <w:p>
-      <w:pPr>
-        <w:ind w:left="880"/>
-      </w:pPr>
-      <w:r>
+        <w:br/>
         <w:t>財務諸表（利益の処分又は損失の処理に関する書類を除く。以下この号及び第四項において同じ。）が造幣局の財政状態、運営状況、キャッシュ・フローの状況等をすべての重要な点において適正に表示しているかどうかについての意見があるときは、次のイからハまでに掲げる意見の区分に応じ、当該イからハまでに定める事項</w:t>
       </w:r>
     </w:p>
     <w:p>
       <w:pPr>
-        <w:pStyle w:val="Heading6"/>
+        <w:pStyle w:val="ListBullet"/>
         <w:ind w:left="880"/>
       </w:pPr>
       <w:r>
         <w:t>三</w:t>
-      </w:r>
-    </w:p>
-    <w:p>
-      <w:pPr>
-        <w:ind w:left="880"/>
-      </w:pPr>
-      <w:r>
+        <w:br/>
         <w:t>前号の意見がないときは、その旨及びその理由</w:t>
       </w:r>
     </w:p>
     <w:p>
       <w:pPr>
-        <w:pStyle w:val="Heading6"/>
+        <w:pStyle w:val="ListBullet"/>
         <w:ind w:left="880"/>
       </w:pPr>
       <w:r>
         <w:t>四</w:t>
-      </w:r>
-    </w:p>
-    <w:p>
-      <w:pPr>
-        <w:ind w:left="880"/>
-      </w:pPr>
-      <w:r>
+        <w:br/>
         <w:t>追記情報</w:t>
       </w:r>
     </w:p>
     <w:p>
       <w:pPr>
-        <w:pStyle w:val="Heading6"/>
+        <w:pStyle w:val="ListBullet"/>
         <w:ind w:left="880"/>
       </w:pPr>
       <w:r>
         <w:t>五</w:t>
-      </w:r>
-    </w:p>
-    <w:p>
-      <w:pPr>
-        <w:ind w:left="880"/>
-      </w:pPr>
-      <w:r>
+        <w:br/>
         <w:t>前各号に掲げるもののほか、利益の処分又は損失の処理に関する書類、事業報告書（会計に関する部分に限る。）及び決算報告書に関して必要な報告</w:t>
       </w:r>
     </w:p>
     <w:p>
       <w:pPr>
-        <w:pStyle w:val="Heading6"/>
+        <w:pStyle w:val="ListBullet"/>
         <w:ind w:left="880"/>
       </w:pPr>
       <w:r>
         <w:t>六</w:t>
-      </w:r>
-    </w:p>
-    <w:p>
-      <w:pPr>
-        <w:ind w:left="880"/>
-      </w:pPr>
-      <w:r>
+        <w:br/>
         <w:t>会計監査報告を作成した日</w:t>
       </w:r>
     </w:p>
@@ -1293,52 +1011,34 @@
     </w:p>
     <w:p>
       <w:pPr>
-        <w:pStyle w:val="Heading6"/>
+        <w:pStyle w:val="ListBullet"/>
         <w:ind w:left="880"/>
       </w:pPr>
       <w:r>
         <w:t>一</w:t>
-      </w:r>
-    </w:p>
-    <w:p>
-      <w:pPr>
-        <w:ind w:left="880"/>
-      </w:pPr>
-      <w:r>
+        <w:br/>
         <w:t>正当な理由による会計方針の変更</w:t>
       </w:r>
     </w:p>
     <w:p>
       <w:pPr>
-        <w:pStyle w:val="Heading6"/>
+        <w:pStyle w:val="ListBullet"/>
         <w:ind w:left="880"/>
       </w:pPr>
       <w:r>
         <w:t>二</w:t>
-      </w:r>
-    </w:p>
-    <w:p>
-      <w:pPr>
-        <w:ind w:left="880"/>
-      </w:pPr>
-      <w:r>
+        <w:br/>
         <w:t>重要な偶発事象</w:t>
       </w:r>
     </w:p>
     <w:p>
       <w:pPr>
-        <w:pStyle w:val="Heading6"/>
+        <w:pStyle w:val="ListBullet"/>
         <w:ind w:left="880"/>
       </w:pPr>
       <w:r>
         <w:t>三</w:t>
-      </w:r>
-    </w:p>
-    <w:p>
-      <w:pPr>
-        <w:ind w:left="880"/>
-      </w:pPr>
-      <w:r>
+        <w:br/>
         <w:t>重要な後発事象</w:t>
       </w:r>
     </w:p>
@@ -1353,56 +1053,40 @@
     <w:p>
       <w:r>
         <w:t>造幣局法第十五条第一項の財務省令で定める基準により計算した額は、同項各号に定める金額から次の各号に掲げる金額の合計額を控除してなお残余がある場合における、その残余の額に相当する金額の二分の一の額とする。</w:t>
+        <w:br/>
+        <w:t>ただし、対象事業年度（同項第一号に規定する対象事業年度をいう。以下同じ。）に係る通則法第四十四条第一項の規定による積立金の額から当該二分の一の額及び国庫に納付させることが適当でない額として財務大臣が定める額の合計額を控除した額が、対象事業年度の終了の日において造幣局が保有する償却資産の取得価額の合計額を超える場合にあっては、その超える金額及び当該二分の一の額の合計額とする。</w:t>
       </w:r>
     </w:p>
     <w:p>
       <w:pPr>
-        <w:pStyle w:val="Heading6"/>
+        <w:pStyle w:val="ListBullet"/>
         <w:ind w:left="880"/>
       </w:pPr>
       <w:r>
         <w:t>一</w:t>
-      </w:r>
-    </w:p>
-    <w:p>
-      <w:pPr>
-        <w:ind w:left="880"/>
-      </w:pPr>
-      <w:r>
+        <w:br/>
         <w:t>対象事業年度において造幣局が国家公務員共済組合法の長期給付に関する施行法（昭和三十三年法律第百二十九号）第五十四条第一項の規定により負担した額から同事業年度において発生した同項の規定による負担金に係る退職給付費用の額を控除した額</w:t>
       </w:r>
     </w:p>
     <w:p>
       <w:pPr>
-        <w:pStyle w:val="Heading6"/>
+        <w:pStyle w:val="ListBullet"/>
         <w:ind w:left="880"/>
       </w:pPr>
       <w:r>
         <w:t>二</w:t>
-      </w:r>
-    </w:p>
-    <w:p>
-      <w:pPr>
-        <w:ind w:left="880"/>
-      </w:pPr>
-      <w:r>
+        <w:br/>
         <w:t>対象事業年度において造幣局が支払った退職一時金に係る引当金のうち、造幣局法附則第四条第二項に規定する造幣局がその成立した日において有することとなったものの額</w:t>
       </w:r>
     </w:p>
     <w:p>
       <w:pPr>
-        <w:pStyle w:val="Heading6"/>
+        <w:pStyle w:val="ListBullet"/>
         <w:ind w:left="880"/>
       </w:pPr>
       <w:r>
         <w:t>三</w:t>
-      </w:r>
-    </w:p>
-    <w:p>
-      <w:pPr>
-        <w:ind w:left="880"/>
-      </w:pPr>
-      <w:r>
+        <w:br/>
         <w:t>次項の規定により前事業年度から繰り越された金額</w:t>
       </w:r>
     </w:p>
@@ -1438,52 +1122,34 @@
     </w:p>
     <w:p>
       <w:pPr>
-        <w:pStyle w:val="Heading6"/>
+        <w:pStyle w:val="ListBullet"/>
         <w:ind w:left="880"/>
       </w:pPr>
       <w:r>
         <w:t>一</w:t>
-      </w:r>
-    </w:p>
-    <w:p>
-      <w:pPr>
-        <w:ind w:left="880"/>
-      </w:pPr>
-      <w:r>
+        <w:br/>
         <w:t>対象事業年度の事業年度末の貸借対照表</w:t>
       </w:r>
     </w:p>
     <w:p>
       <w:pPr>
-        <w:pStyle w:val="Heading6"/>
+        <w:pStyle w:val="ListBullet"/>
         <w:ind w:left="880"/>
       </w:pPr>
       <w:r>
         <w:t>二</w:t>
-      </w:r>
-    </w:p>
-    <w:p>
-      <w:pPr>
-        <w:ind w:left="880"/>
-      </w:pPr>
-      <w:r>
+        <w:br/>
         <w:t>対象事業年度の損益計算書</w:t>
       </w:r>
     </w:p>
     <w:p>
       <w:pPr>
-        <w:pStyle w:val="Heading6"/>
+        <w:pStyle w:val="ListBullet"/>
         <w:ind w:left="880"/>
       </w:pPr>
       <w:r>
         <w:t>三</w:t>
-      </w:r>
-    </w:p>
-    <w:p>
-      <w:pPr>
-        <w:ind w:left="880"/>
-      </w:pPr>
-      <w:r>
+        <w:br/>
         <w:t>承認を受けようとする金額の計算の基礎を明らかにした書類</w:t>
       </w:r>
     </w:p>
@@ -1502,120 +1168,78 @@
     </w:p>
     <w:p>
       <w:pPr>
-        <w:pStyle w:val="Heading6"/>
+        <w:pStyle w:val="ListBullet"/>
         <w:ind w:left="880"/>
       </w:pPr>
       <w:r>
         <w:t>一</w:t>
-      </w:r>
-    </w:p>
-    <w:p>
-      <w:pPr>
-        <w:ind w:left="880"/>
-      </w:pPr>
-      <w:r>
+        <w:br/>
         <w:t>借入れを必要とする理由</w:t>
       </w:r>
     </w:p>
     <w:p>
       <w:pPr>
-        <w:pStyle w:val="Heading6"/>
+        <w:pStyle w:val="ListBullet"/>
         <w:ind w:left="880"/>
       </w:pPr>
       <w:r>
         <w:t>二</w:t>
-      </w:r>
-    </w:p>
-    <w:p>
-      <w:pPr>
-        <w:ind w:left="880"/>
-      </w:pPr>
-      <w:r>
+        <w:br/>
         <w:t>借入金の額</w:t>
       </w:r>
     </w:p>
     <w:p>
       <w:pPr>
-        <w:pStyle w:val="Heading6"/>
+        <w:pStyle w:val="ListBullet"/>
         <w:ind w:left="880"/>
       </w:pPr>
       <w:r>
         <w:t>三</w:t>
-      </w:r>
-    </w:p>
-    <w:p>
-      <w:pPr>
-        <w:ind w:left="880"/>
-      </w:pPr>
-      <w:r>
+        <w:br/>
         <w:t>借入先</w:t>
       </w:r>
     </w:p>
     <w:p>
       <w:pPr>
-        <w:pStyle w:val="Heading6"/>
+        <w:pStyle w:val="ListBullet"/>
         <w:ind w:left="880"/>
       </w:pPr>
       <w:r>
         <w:t>四</w:t>
-      </w:r>
-    </w:p>
-    <w:p>
-      <w:pPr>
-        <w:ind w:left="880"/>
-      </w:pPr>
-      <w:r>
+        <w:br/>
         <w:t>借入金の利率</w:t>
       </w:r>
     </w:p>
     <w:p>
       <w:pPr>
-        <w:pStyle w:val="Heading6"/>
+        <w:pStyle w:val="ListBullet"/>
         <w:ind w:left="880"/>
       </w:pPr>
       <w:r>
         <w:t>五</w:t>
-      </w:r>
-    </w:p>
-    <w:p>
-      <w:pPr>
-        <w:ind w:left="880"/>
-      </w:pPr>
-      <w:r>
+        <w:br/>
         <w:t>借入金の償還の方法及び期限</w:t>
       </w:r>
     </w:p>
     <w:p>
       <w:pPr>
-        <w:pStyle w:val="Heading6"/>
+        <w:pStyle w:val="ListBullet"/>
         <w:ind w:left="880"/>
       </w:pPr>
       <w:r>
         <w:t>六</w:t>
-      </w:r>
-    </w:p>
-    <w:p>
-      <w:pPr>
-        <w:ind w:left="880"/>
-      </w:pPr>
-      <w:r>
+        <w:br/>
         <w:t>利息の支払の方法及び期限</w:t>
       </w:r>
     </w:p>
     <w:p>
       <w:pPr>
-        <w:pStyle w:val="Heading6"/>
+        <w:pStyle w:val="ListBullet"/>
         <w:ind w:left="880"/>
       </w:pPr>
       <w:r>
         <w:t>七</w:t>
-      </w:r>
-    </w:p>
-    <w:p>
-      <w:pPr>
-        <w:ind w:left="880"/>
-      </w:pPr>
-      <w:r>
+        <w:br/>
         <w:t>その他必要な事項</w:t>
       </w:r>
     </w:p>
@@ -1634,120 +1258,78 @@
     </w:p>
     <w:p>
       <w:pPr>
-        <w:pStyle w:val="Heading6"/>
+        <w:pStyle w:val="ListBullet"/>
         <w:ind w:left="880"/>
       </w:pPr>
       <w:r>
         <w:t>一</w:t>
-      </w:r>
-    </w:p>
-    <w:p>
-      <w:pPr>
-        <w:ind w:left="880"/>
-      </w:pPr>
-      <w:r>
+        <w:br/>
         <w:t>借入れを必要とする理由</w:t>
       </w:r>
     </w:p>
     <w:p>
       <w:pPr>
-        <w:pStyle w:val="Heading6"/>
+        <w:pStyle w:val="ListBullet"/>
         <w:ind w:left="880"/>
       </w:pPr>
       <w:r>
         <w:t>二</w:t>
-      </w:r>
-    </w:p>
-    <w:p>
-      <w:pPr>
-        <w:ind w:left="880"/>
-      </w:pPr>
-      <w:r>
+        <w:br/>
         <w:t>借入金の額</w:t>
       </w:r>
     </w:p>
     <w:p>
       <w:pPr>
-        <w:pStyle w:val="Heading6"/>
+        <w:pStyle w:val="ListBullet"/>
         <w:ind w:left="880"/>
       </w:pPr>
       <w:r>
         <w:t>三</w:t>
-      </w:r>
-    </w:p>
-    <w:p>
-      <w:pPr>
-        <w:ind w:left="880"/>
-      </w:pPr>
-      <w:r>
+        <w:br/>
         <w:t>借入先</w:t>
       </w:r>
     </w:p>
     <w:p>
       <w:pPr>
-        <w:pStyle w:val="Heading6"/>
+        <w:pStyle w:val="ListBullet"/>
         <w:ind w:left="880"/>
       </w:pPr>
       <w:r>
         <w:t>四</w:t>
-      </w:r>
-    </w:p>
-    <w:p>
-      <w:pPr>
-        <w:ind w:left="880"/>
-      </w:pPr>
-      <w:r>
+        <w:br/>
         <w:t>借入金の利率</w:t>
       </w:r>
     </w:p>
     <w:p>
       <w:pPr>
-        <w:pStyle w:val="Heading6"/>
+        <w:pStyle w:val="ListBullet"/>
         <w:ind w:left="880"/>
       </w:pPr>
       <w:r>
         <w:t>五</w:t>
-      </w:r>
-    </w:p>
-    <w:p>
-      <w:pPr>
-        <w:ind w:left="880"/>
-      </w:pPr>
-      <w:r>
+        <w:br/>
         <w:t>借入金の償還の方法及び期限</w:t>
       </w:r>
     </w:p>
     <w:p>
       <w:pPr>
-        <w:pStyle w:val="Heading6"/>
+        <w:pStyle w:val="ListBullet"/>
         <w:ind w:left="880"/>
       </w:pPr>
       <w:r>
         <w:t>六</w:t>
-      </w:r>
-    </w:p>
-    <w:p>
-      <w:pPr>
-        <w:ind w:left="880"/>
-      </w:pPr>
-      <w:r>
+        <w:br/>
         <w:t>利息の支払の方法及び期限</w:t>
       </w:r>
     </w:p>
     <w:p>
       <w:pPr>
-        <w:pStyle w:val="Heading6"/>
+        <w:pStyle w:val="ListBullet"/>
         <w:ind w:left="880"/>
       </w:pPr>
       <w:r>
         <w:t>七</w:t>
-      </w:r>
-    </w:p>
-    <w:p>
-      <w:pPr>
-        <w:ind w:left="880"/>
-      </w:pPr>
-      <w:r>
+        <w:br/>
         <w:t>その他必要な事項</w:t>
       </w:r>
     </w:p>
@@ -1792,35 +1374,23 @@
     </w:p>
     <w:p>
       <w:pPr>
-        <w:pStyle w:val="Heading6"/>
+        <w:pStyle w:val="ListBullet"/>
         <w:ind w:left="880"/>
       </w:pPr>
       <w:r>
         <w:t>一</w:t>
-      </w:r>
-    </w:p>
-    <w:p>
-      <w:pPr>
-        <w:ind w:left="880"/>
-      </w:pPr>
-      <w:r>
+        <w:br/>
         <w:t>次に掲げる方法のうち、送信者が使用するもの</w:t>
       </w:r>
     </w:p>
     <w:p>
       <w:pPr>
-        <w:pStyle w:val="Heading6"/>
+        <w:pStyle w:val="ListBullet"/>
         <w:ind w:left="880"/>
       </w:pPr>
       <w:r>
         <w:t>二</w:t>
-      </w:r>
-    </w:p>
-    <w:p>
-      <w:pPr>
-        <w:ind w:left="880"/>
-      </w:pPr>
-      <w:r>
+        <w:br/>
         <w:t>ファイルへの記録の方式</w:t>
       </w:r>
     </w:p>
@@ -1839,35 +1409,23 @@
     </w:p>
     <w:p>
       <w:pPr>
-        <w:pStyle w:val="Heading6"/>
+        <w:pStyle w:val="ListBullet"/>
         <w:ind w:left="880"/>
       </w:pPr>
       <w:r>
         <w:t>一</w:t>
-      </w:r>
-    </w:p>
-    <w:p>
-      <w:pPr>
-        <w:ind w:left="880"/>
-      </w:pPr>
-      <w:r>
+        <w:br/>
         <w:t>電子情報処理組織を使用する方法のうちイ又はロに掲げるもの</w:t>
       </w:r>
     </w:p>
     <w:p>
       <w:pPr>
-        <w:pStyle w:val="Heading6"/>
+        <w:pStyle w:val="ListBullet"/>
         <w:ind w:left="880"/>
       </w:pPr>
       <w:r>
         <w:t>二</w:t>
-      </w:r>
-    </w:p>
-    <w:p>
-      <w:pPr>
-        <w:ind w:left="880"/>
-      </w:pPr>
-      <w:r>
+        <w:br/>
         <w:t>磁気ディスクその他これに準ずる方法により一定の情報を確実に記録しておくことができる物をもって調製するファイルに情報を記録したものを交付する方法</w:t>
       </w:r>
     </w:p>
@@ -1903,86 +1461,56 @@
     </w:p>
     <w:p>
       <w:pPr>
-        <w:pStyle w:val="Heading6"/>
+        <w:pStyle w:val="ListBullet"/>
         <w:ind w:left="880"/>
       </w:pPr>
       <w:r>
         <w:t>一</w:t>
-      </w:r>
-    </w:p>
-    <w:p>
-      <w:pPr>
-        <w:ind w:left="880"/>
-      </w:pPr>
-      <w:r>
+        <w:br/>
         <w:t>独立行政法人造幣局債券（以下「造幣局債券」という。）の利率</w:t>
       </w:r>
     </w:p>
     <w:p>
       <w:pPr>
-        <w:pStyle w:val="Heading6"/>
+        <w:pStyle w:val="ListBullet"/>
         <w:ind w:left="880"/>
       </w:pPr>
       <w:r>
         <w:t>二</w:t>
-      </w:r>
-    </w:p>
-    <w:p>
-      <w:pPr>
-        <w:ind w:left="880"/>
-      </w:pPr>
-      <w:r>
+        <w:br/>
         <w:t>造幣局債券の償還の方法及び期限</w:t>
       </w:r>
     </w:p>
     <w:p>
       <w:pPr>
-        <w:pStyle w:val="Heading6"/>
+        <w:pStyle w:val="ListBullet"/>
         <w:ind w:left="880"/>
       </w:pPr>
       <w:r>
         <w:t>三</w:t>
-      </w:r>
-    </w:p>
-    <w:p>
-      <w:pPr>
-        <w:ind w:left="880"/>
-      </w:pPr>
-      <w:r>
+        <w:br/>
         <w:t>利息支払の方法及び期限</w:t>
       </w:r>
     </w:p>
     <w:p>
       <w:pPr>
-        <w:pStyle w:val="Heading6"/>
+        <w:pStyle w:val="ListBullet"/>
         <w:ind w:left="880"/>
       </w:pPr>
       <w:r>
         <w:t>四</w:t>
-      </w:r>
-    </w:p>
-    <w:p>
-      <w:pPr>
-        <w:ind w:left="880"/>
-      </w:pPr>
-      <w:r>
+        <w:br/>
         <w:t>造幣局債券の債券を発行するときは、その旨</w:t>
       </w:r>
     </w:p>
     <w:p>
       <w:pPr>
-        <w:pStyle w:val="Heading6"/>
+        <w:pStyle w:val="ListBullet"/>
         <w:ind w:left="880"/>
       </w:pPr>
       <w:r>
         <w:t>五</w:t>
-      </w:r>
-    </w:p>
-    <w:p>
-      <w:pPr>
-        <w:ind w:left="880"/>
-      </w:pPr>
-      <w:r>
+        <w:br/>
         <w:t>造幣局法第十六条第四項の規定による募集造幣局債券の発行に関する事務の委託を受ける者を定めたときは、その名称及び住所</w:t>
       </w:r>
     </w:p>
@@ -2001,35 +1529,23 @@
     </w:p>
     <w:p>
       <w:pPr>
-        <w:pStyle w:val="Heading6"/>
+        <w:pStyle w:val="ListBullet"/>
         <w:ind w:left="880"/>
       </w:pPr>
       <w:r>
         <w:t>一</w:t>
-      </w:r>
-    </w:p>
-    <w:p>
-      <w:pPr>
-        <w:ind w:left="880"/>
-      </w:pPr>
-      <w:r>
+        <w:br/>
         <w:t>募集造幣局債券と引換えにする金銭の払込みに代えて金銭以外の財産の給付があったときは、その財産の価額及び給付の日</w:t>
       </w:r>
     </w:p>
     <w:p>
       <w:pPr>
-        <w:pStyle w:val="Heading6"/>
+        <w:pStyle w:val="ListBullet"/>
         <w:ind w:left="880"/>
       </w:pPr>
       <w:r>
         <w:t>二</w:t>
-      </w:r>
-    </w:p>
-    <w:p>
-      <w:pPr>
-        <w:ind w:left="880"/>
-      </w:pPr>
-      <w:r>
+        <w:br/>
         <w:t>造幣局債券の債権者が募集造幣局債券と引換えにする金銭の払込みをする債務と造幣局に対する債権とを相殺したときは、その債権の額及び相殺をした日</w:t>
       </w:r>
     </w:p>
@@ -2070,73 +1586,51 @@
     <w:p>
       <w:r>
         <w:t>造幣局は、造幣局法第十七条の規定により償還計画の認可を受けようとするときは、通則法第三十五条の十第一項前段の規定により事業計画の認可を受けた後遅滞なく、次に掲げる事項を記載した申請書を財務大臣に提出しなければならない。</w:t>
+        <w:br/>
+        <w:t>ただし、償還計画の変更の認可を受けようとするときは、その都度提出しなければならない。</w:t>
       </w:r>
     </w:p>
     <w:p>
       <w:pPr>
-        <w:pStyle w:val="Heading6"/>
+        <w:pStyle w:val="ListBullet"/>
         <w:ind w:left="880"/>
       </w:pPr>
       <w:r>
         <w:t>一</w:t>
-      </w:r>
-    </w:p>
-    <w:p>
-      <w:pPr>
-        <w:ind w:left="880"/>
-      </w:pPr>
-      <w:r>
+        <w:br/>
         <w:t>長期借入金の総額及び当該事業年度における借入見込額並びにその借入先</w:t>
       </w:r>
     </w:p>
     <w:p>
       <w:pPr>
-        <w:pStyle w:val="Heading6"/>
+        <w:pStyle w:val="ListBullet"/>
         <w:ind w:left="880"/>
       </w:pPr>
       <w:r>
         <w:t>二</w:t>
-      </w:r>
-    </w:p>
-    <w:p>
-      <w:pPr>
-        <w:ind w:left="880"/>
-      </w:pPr>
-      <w:r>
+        <w:br/>
         <w:t>造幣局債券の総額及び当該事業年度において発行するものの引受けの見込み</w:t>
       </w:r>
     </w:p>
     <w:p>
       <w:pPr>
-        <w:pStyle w:val="Heading6"/>
+        <w:pStyle w:val="ListBullet"/>
         <w:ind w:left="880"/>
       </w:pPr>
       <w:r>
         <w:t>三</w:t>
-      </w:r>
-    </w:p>
-    <w:p>
-      <w:pPr>
-        <w:ind w:left="880"/>
-      </w:pPr>
-      <w:r>
+        <w:br/>
         <w:t>長期借入金及び造幣局債券の償還の方法及び期限</w:t>
       </w:r>
     </w:p>
     <w:p>
       <w:pPr>
-        <w:pStyle w:val="Heading6"/>
+        <w:pStyle w:val="ListBullet"/>
         <w:ind w:left="880"/>
       </w:pPr>
       <w:r>
         <w:t>四</w:t>
-      </w:r>
-    </w:p>
-    <w:p>
-      <w:pPr>
-        <w:ind w:left="880"/>
-      </w:pPr>
-      <w:r>
+        <w:br/>
         <w:t>その他必要な事項</w:t>
       </w:r>
     </w:p>
@@ -2181,69 +1675,45 @@
     </w:p>
     <w:p>
       <w:pPr>
-        <w:pStyle w:val="Heading6"/>
+        <w:pStyle w:val="ListBullet"/>
         <w:ind w:left="880"/>
       </w:pPr>
       <w:r>
         <w:t>一</w:t>
-      </w:r>
-    </w:p>
-    <w:p>
-      <w:pPr>
-        <w:ind w:left="880"/>
-      </w:pPr>
-      <w:r>
+        <w:br/>
         <w:t>処分等に係る財産の内容及び評価額</w:t>
       </w:r>
     </w:p>
     <w:p>
       <w:pPr>
-        <w:pStyle w:val="Heading6"/>
+        <w:pStyle w:val="ListBullet"/>
         <w:ind w:left="880"/>
       </w:pPr>
       <w:r>
         <w:t>二</w:t>
-      </w:r>
-    </w:p>
-    <w:p>
-      <w:pPr>
-        <w:ind w:left="880"/>
-      </w:pPr>
-      <w:r>
+        <w:br/>
         <w:t>処分等の条件</w:t>
       </w:r>
     </w:p>
     <w:p>
       <w:pPr>
-        <w:pStyle w:val="Heading6"/>
+        <w:pStyle w:val="ListBullet"/>
         <w:ind w:left="880"/>
       </w:pPr>
       <w:r>
         <w:t>三</w:t>
-      </w:r>
-    </w:p>
-    <w:p>
-      <w:pPr>
-        <w:ind w:left="880"/>
-      </w:pPr>
-      <w:r>
+        <w:br/>
         <w:t>処分等の方法</w:t>
       </w:r>
     </w:p>
     <w:p>
       <w:pPr>
-        <w:pStyle w:val="Heading6"/>
+        <w:pStyle w:val="ListBullet"/>
         <w:ind w:left="880"/>
       </w:pPr>
       <w:r>
         <w:t>四</w:t>
-      </w:r>
-    </w:p>
-    <w:p>
-      <w:pPr>
-        <w:ind w:left="880"/>
-      </w:pPr>
-      <w:r>
+        <w:br/>
         <w:t>造幣局の業務運営上支障がない旨及びその理由</w:t>
       </w:r>
     </w:p>
@@ -2284,6 +1754,8 @@
     <w:p>
       <w:r>
         <w:t>この省令は、平成十五年四月一日から施行する。</w:t>
+        <w:br/>
+        <w:t>ただし、附則第四条の規定は、公布の日から施行する。</w:t>
       </w:r>
     </w:p>
     <w:p>
@@ -2314,86 +1786,56 @@
     </w:p>
     <w:p>
       <w:pPr>
-        <w:pStyle w:val="Heading6"/>
+        <w:pStyle w:val="ListBullet"/>
         <w:ind w:left="880"/>
       </w:pPr>
       <w:r>
         <w:t>一</w:t>
-      </w:r>
-    </w:p>
-    <w:p>
-      <w:pPr>
-        <w:ind w:left="880"/>
-      </w:pPr>
-      <w:r>
+        <w:br/>
         <w:t>造幣局合金製造規則（大正十五年大蔵省令第二十一号）</w:t>
       </w:r>
     </w:p>
     <w:p>
       <w:pPr>
-        <w:pStyle w:val="Heading6"/>
+        <w:pStyle w:val="ListBullet"/>
         <w:ind w:left="880"/>
       </w:pPr>
       <w:r>
         <w:t>二</w:t>
-      </w:r>
-    </w:p>
-    <w:p>
-      <w:pPr>
-        <w:ind w:left="880"/>
-      </w:pPr>
-      <w:r>
+        <w:br/>
         <w:t>金買入規則（昭和二十八年大蔵省令第四十五号）</w:t>
       </w:r>
     </w:p>
     <w:p>
       <w:pPr>
-        <w:pStyle w:val="Heading6"/>
+        <w:pStyle w:val="ListBullet"/>
         <w:ind w:left="880"/>
       </w:pPr>
       <w:r>
         <w:t>三</w:t>
-      </w:r>
-    </w:p>
-    <w:p>
-      <w:pPr>
-        <w:ind w:left="880"/>
-      </w:pPr>
-      <w:r>
+        <w:br/>
         <w:t>造幣局特別会計経理規則（昭和三十四年大蔵省令第三号）</w:t>
       </w:r>
     </w:p>
     <w:p>
       <w:pPr>
-        <w:pStyle w:val="Heading6"/>
+        <w:pStyle w:val="ListBullet"/>
         <w:ind w:left="880"/>
       </w:pPr>
       <w:r>
         <w:t>四</w:t>
-      </w:r>
-    </w:p>
-    <w:p>
-      <w:pPr>
-        <w:ind w:left="880"/>
-      </w:pPr>
-      <w:r>
+        <w:br/>
         <w:t>造幣局鉱物分析及び試験規則（昭和四十二年大蔵省令第三十九号）</w:t>
       </w:r>
     </w:p>
     <w:p>
       <w:pPr>
-        <w:pStyle w:val="Heading6"/>
+        <w:pStyle w:val="ListBullet"/>
         <w:ind w:left="880"/>
       </w:pPr>
       <w:r>
         <w:t>五</w:t>
-      </w:r>
-    </w:p>
-    <w:p>
-      <w:pPr>
-        <w:ind w:left="880"/>
-      </w:pPr>
-      <w:r>
+        <w:br/>
         <w:t>貴金属製品品位証明規則（昭和四十二年大蔵省令第四十号）</w:t>
       </w:r>
     </w:p>
@@ -2442,6 +1884,8 @@
       </w:pPr>
       <w:r>
         <w:t>造幣局法附則第五条の規定による廃止前の造幣局特別会計に設置された貨幣回収準備資金（第五項において「旧資金」という。）に係る貨幣回収準備資金月計突合表の証明及び送付については、旧規則第二十条の規定は、なおその効力を有する。</w:t>
+        <w:br/>
+        <w:t>この場合において、同条中「回収準備資金取扱担当官」とあるのは「独立行政法人造幣局に関する省令（平成十五年財務省令第四十四号）附則第四条第一項の規定により残務の引継ぎを受ける者」と読み替えるものとする。</w:t>
       </w:r>
     </w:p>
     <w:p>
@@ -2493,35 +1937,23 @@
     </w:p>
     <w:p>
       <w:pPr>
-        <w:pStyle w:val="Heading6"/>
+        <w:pStyle w:val="ListBullet"/>
         <w:ind w:left="880"/>
       </w:pPr>
       <w:r>
         <w:t>一</w:t>
-      </w:r>
-    </w:p>
-    <w:p>
-      <w:pPr>
-        <w:ind w:left="880"/>
-      </w:pPr>
-      <w:r>
+        <w:br/>
         <w:t>造幣局法第十五条第一項第二号に定める金額のうち、平成二十三年六月三日の閣議決定「国家公務員の給与減額支給措置について」及び平成二十三年十月二十八日の閣議決定「公務員の給与改定に関する取扱いについて」に基づいて減額された給与の額に相当する額</w:t>
       </w:r>
     </w:p>
     <w:p>
       <w:pPr>
-        <w:pStyle w:val="Heading6"/>
+        <w:pStyle w:val="ListBullet"/>
         <w:ind w:left="880"/>
       </w:pPr>
       <w:r>
         <w:t>二</w:t>
-      </w:r>
-    </w:p>
-    <w:p>
-      <w:pPr>
-        <w:ind w:left="880"/>
-      </w:pPr>
-      <w:r>
+        <w:br/>
         <w:t>造幣局法第十五条第一項第二号に定める金額から前号に掲げる金額を控除した額について第十三条の規定を準用して計算した額</w:t>
       </w:r>
     </w:p>
@@ -2535,7 +1967,7 @@
         <w:pStyle w:val="Heading1"/>
       </w:pPr>
       <w:r>
-        <w:t>附　則（平成一八年三月三一日財務省令第一三号）</w:t>
+        <w:t>附則（平成一八年三月三一日財務省令第一三号）</w:t>
       </w:r>
     </w:p>
     <w:p>
@@ -2553,7 +1985,7 @@
         <w:pStyle w:val="Heading1"/>
       </w:pPr>
       <w:r>
-        <w:t>附　則（平成二二年一一月二六日財務省令第五六号）</w:t>
+        <w:t>附則（平成二二年一一月二六日財務省令第五六号）</w:t>
       </w:r>
     </w:p>
     <w:p>
@@ -2571,7 +2003,7 @@
         <w:pStyle w:val="Heading1"/>
       </w:pPr>
       <w:r>
-        <w:t>附　則（平成二五年三月二九日財務省令第一四号）</w:t>
+        <w:t>附則（平成二五年三月二九日財務省令第一四号）</w:t>
       </w:r>
     </w:p>
     <w:p>
@@ -2589,7 +2021,7 @@
         <w:pStyle w:val="Heading1"/>
       </w:pPr>
       <w:r>
-        <w:t>附　則（平成二七年三月三一日財務省令第二一号）</w:t>
+        <w:t>附則（平成二七年三月三一日財務省令第二一号）</w:t>
       </w:r>
     </w:p>
     <w:p>
@@ -2603,6 +2035,8 @@
     <w:p>
       <w:r>
         <w:t>この省令は、平成二十七年四月一日から施行する。</w:t>
+        <w:br/>
+        <w:t>ただし、第一条中独立行政法人造幣局に関する省令附則第五条の改正規定及び第二条中独立行政法人国立印刷局に関する省令附則第三条の改正規定は、公布の日から施行する。</w:t>
       </w:r>
     </w:p>
     <w:p>
@@ -2701,6 +2135,8 @@
       </w:pPr>
       <w:r>
         <w:t>独立行政法人通則法の一部を改正する法律の施行に伴う関係法律の整備に関する法律（この条及び次条において「整備法」という。）附則第十三条の規定によりなおその効力を有するものとされる整備法第六十七条の規定による改正前の独立行政法人造幣局法第十五条第一項、第二項及び第五項の規定並びに独立行政法人通則法の一部を改正する法律及び独立行政法人通則法の一部を改正する法律の施行に伴う関係法律の整備に関する法律の施行に伴う関係政令の整備等及び経過措置に関する政令（この条及び次条において「整備政令」という。）第百五十二条の規定によりなおその効力を有するものとされる整備政令第四十八条の規定による改正前の独立行政法人造幣局法施行令第四条第二項の規定による積立金の処分については、旧造幣局省令第十三条及び第十四条の規定は、なおその効力を有する。</w:t>
+        <w:br/>
+        <w:t>この場合において、旧造幣局省令第十三条第一項第三号中「次項」とあるのは「独立行政法人造幣局に関する省令及び独立行政法人国立印刷局に関する省令の一部を改正する省令（平成二十七年財務省令第二十一号）附則第二条第六項の規定による読替え前の次項」と、同条第二項中「次の中期目標の期間」とあるのは「次の事業年度」とする。</w:t>
       </w:r>
     </w:p>
     <w:p>
@@ -2730,7 +2166,7 @@
         <w:pStyle w:val="Heading1"/>
       </w:pPr>
       <w:r>
-        <w:t>附　則（平成三〇年八月一日財務省令第五九号）</w:t>
+        <w:t>附則（平成三〇年八月一日財務省令第五九号）</w:t>
       </w:r>
     </w:p>
     <w:p>
@@ -2748,7 +2184,7 @@
         <w:pStyle w:val="Heading1"/>
       </w:pPr>
       <w:r>
-        <w:t>附　則（平成三一年三月二九日財務省令第五号）</w:t>
+        <w:t>附則（平成三一年三月二九日財務省令第五号）</w:t>
       </w:r>
     </w:p>
     <w:p>
@@ -2787,7 +2223,7 @@
         <w:pStyle w:val="Heading1"/>
       </w:pPr>
       <w:r>
-        <w:t>附　則（令和二年一二月二三日財務省令第八七号）</w:t>
+        <w:t>附則（令和二年一二月二三日財務省令第八七号）</w:t>
       </w:r>
     </w:p>
     <w:p>
@@ -2815,7 +2251,7 @@
     </w:pPr>
     <w:r>
       <w:tab/>
-      <w:t>WeGov v0.1 - FTS141</w:t>
+      <w:t>WeGov v0.2 - FTS141</w:t>
     </w:r>
   </w:p>
 </w:ftr>
